--- a/word/打包/06外文文献翻译.docx
+++ b/word/打包/06外文文献翻译.docx
@@ -13,8 +13,6 @@
         </w:rPr>
       </w:pPr>
       <w:bookmarkStart w:id="0" w:name="_Toc463867308"/>
-      <w:bookmarkStart w:id="1" w:name="_GoBack"/>
-      <w:bookmarkEnd w:id="1"/>
       <w:r>
         <w:rPr>
           <w:rFonts w:ascii="黑体" w:eastAsia="黑体" w:hint="eastAsia"/>
@@ -159,7 +157,8 @@
             <w:r>
               <w:rPr>
                 <w:rFonts w:ascii="宋体" w:eastAsia="宋体" w:hAnsi="宋体" w:cs="宋体" w:hint="eastAsia"/>
-                <w:szCs w:val="21"/>
+                <w:sz w:val="24"/>
+                <w:szCs w:val="24"/>
               </w:rPr>
               <w:t>计算机科学与技术</w:t>
             </w:r>
@@ -269,7 +268,6 @@
             <w:r>
               <w:rPr>
                 <w:rFonts w:ascii="宋体" w:eastAsia="宋体" w:hAnsi="宋体" w:cs="宋体" w:hint="eastAsia"/>
-                <w:b/>
                 <w:sz w:val="24"/>
                 <w:szCs w:val="24"/>
               </w:rPr>
@@ -381,7 +379,6 @@
             <w:r>
               <w:rPr>
                 <w:rFonts w:ascii="宋体" w:eastAsia="宋体" w:hAnsi="宋体" w:cs="宋体" w:hint="eastAsia"/>
-                <w:b/>
                 <w:sz w:val="24"/>
                 <w:szCs w:val="24"/>
               </w:rPr>
@@ -528,11 +525,13 @@
             <w:r>
               <w:rPr>
                 <w:rFonts w:ascii="宋体" w:eastAsia="宋体" w:hAnsi="宋体" w:cs="宋体" w:hint="eastAsia"/>
-                <w:sz w:val="28"/>
-                <w:szCs w:val="28"/>
+                <w:sz w:val="24"/>
+                <w:szCs w:val="24"/>
               </w:rPr>
               <w:t>计算智能</w:t>
             </w:r>
+            <w:bookmarkStart w:id="1" w:name="_GoBack"/>
+            <w:bookmarkEnd w:id="1"/>
           </w:p>
         </w:tc>
       </w:tr>
